--- a/Report/Chapter1.docx
+++ b/Report/Chapter1.docx
@@ -198,7 +198,17 @@
           <w:shd w:val="clear" w:color="auto" w:fill="FFFFFF"/>
           <w:lang w:val="en-IN" w:bidi="hi-IN"/>
         </w:rPr>
-        <w:t>User can request with some details; which area roads are defected or cracks by capturing photos and submitted on the application.</w:t>
+        <w:t xml:space="preserve">User can request with some details; which area roads are defected or cracks by capturing </w:t>
+      </w:r>
+      <w:bookmarkStart w:id="1" w:name="_GoBack"/>
+      <w:bookmarkEnd w:id="1"/>
+      <w:r>
+        <w:rPr>
+          <w:szCs w:val="24"/>
+          <w:shd w:val="clear" w:color="auto" w:fill="FFFFFF"/>
+          <w:lang w:val="en-IN" w:bidi="hi-IN"/>
+        </w:rPr>
+        <w:t>photos and submitted on the application.</w:t>
       </w:r>
     </w:p>
     <w:p>
@@ -392,11 +402,11 @@
         <w:spacing w:before="0" w:after="0"/>
         <w:mirrorIndents/>
       </w:pPr>
-      <w:bookmarkStart w:id="1" w:name="_Toc450169612"/>
+      <w:bookmarkStart w:id="2" w:name="_Toc450169612"/>
       <w:r>
         <w:t>Rationale</w:t>
       </w:r>
-      <w:bookmarkEnd w:id="1"/>
+      <w:bookmarkEnd w:id="2"/>
     </w:p>
     <w:p>
       <w:pPr>
@@ -448,12 +458,12 @@
         <w:spacing w:before="0" w:after="0"/>
         <w:mirrorIndents/>
       </w:pPr>
-      <w:bookmarkStart w:id="2" w:name="_Toc450169613"/>
+      <w:bookmarkStart w:id="3" w:name="_Toc450169613"/>
       <w:r>
         <w:lastRenderedPageBreak/>
         <w:t>Goal</w:t>
       </w:r>
-      <w:bookmarkEnd w:id="2"/>
+      <w:bookmarkEnd w:id="3"/>
     </w:p>
     <w:p>
       <w:pPr>
@@ -566,11 +576,11 @@
         <w:spacing w:before="0" w:after="0"/>
         <w:mirrorIndents/>
       </w:pPr>
-      <w:bookmarkStart w:id="3" w:name="_Toc450169614"/>
+      <w:bookmarkStart w:id="4" w:name="_Toc450169614"/>
       <w:r>
         <w:t>Objective</w:t>
       </w:r>
-      <w:bookmarkEnd w:id="3"/>
+      <w:bookmarkEnd w:id="4"/>
     </w:p>
     <w:p>
       <w:pPr>
@@ -859,12 +869,10 @@
         <w:spacing w:before="0" w:after="0"/>
         <w:mirrorIndents/>
       </w:pPr>
-      <w:bookmarkStart w:id="4" w:name="_Toc450169616"/>
+      <w:bookmarkStart w:id="5" w:name="_Toc450169616"/>
       <w:r>
         <w:t>Role</w:t>
       </w:r>
-      <w:bookmarkStart w:id="5" w:name="_GoBack"/>
-      <w:bookmarkEnd w:id="4"/>
       <w:bookmarkEnd w:id="5"/>
     </w:p>
     <w:p>
@@ -1449,20 +1457,15 @@
         <w:sz w:val="32"/>
         <w:szCs w:val="32"/>
       </w:rPr>
-      <w:t xml:space="preserve">Chapter </w:t>
-    </w:r>
-    <w:r>
-      <w:rPr>
-        <w:rFonts w:ascii="Cambria" w:eastAsia="Times New Roman" w:hAnsi="Cambria"/>
-        <w:sz w:val="32"/>
-        <w:szCs w:val="32"/>
-      </w:rPr>
-      <w:t>1</w:t>
+      <w:t>Introduction</w:t>
     </w:r>
   </w:p>
   <w:p>
     <w:pPr>
       <w:pStyle w:val="Header"/>
+      <w:rPr>
+        <w:lang w:val="en-IN"/>
+      </w:rPr>
     </w:pPr>
   </w:p>
 </w:hdr>
@@ -1489,15 +1492,7 @@
         <w:sz w:val="32"/>
         <w:szCs w:val="32"/>
       </w:rPr>
-      <w:t xml:space="preserve">Chapter </w:t>
-    </w:r>
-    <w:r>
-      <w:rPr>
-        <w:rFonts w:ascii="Cambria" w:eastAsia="Times New Roman" w:hAnsi="Cambria"/>
-        <w:sz w:val="32"/>
-        <w:szCs w:val="32"/>
-      </w:rPr>
-      <w:t>1</w:t>
+      <w:t>Introduction</w:t>
     </w:r>
   </w:p>
   <w:p>
@@ -1757,7 +1752,7 @@
       <w:lvlText w:val="%1."/>
       <w:lvlJc w:val="left"/>
       <w:pPr>
-        <w:ind w:left="720" w:hanging="360"/>
+        <w:ind w:left="2880" w:hanging="360"/>
       </w:pPr>
     </w:lvl>
     <w:lvl w:ilvl="1">
@@ -1767,7 +1762,7 @@
       <w:lvlText w:val="%1.%2"/>
       <w:lvlJc w:val="left"/>
       <w:pPr>
-        <w:ind w:left="720" w:hanging="360"/>
+        <w:ind w:left="2880" w:hanging="360"/>
       </w:pPr>
       <w:rPr>
         <w:rFonts w:eastAsia="Calibri" w:hint="default"/>
@@ -1782,7 +1777,7 @@
       <w:lvlText w:val="%1.%2.%3"/>
       <w:lvlJc w:val="left"/>
       <w:pPr>
-        <w:ind w:left="1080" w:hanging="720"/>
+        <w:ind w:left="3240" w:hanging="720"/>
       </w:pPr>
       <w:rPr>
         <w:rFonts w:eastAsia="Calibri" w:hint="default"/>
@@ -1797,7 +1792,7 @@
       <w:lvlText w:val="%1.%2.%3.%4"/>
       <w:lvlJc w:val="left"/>
       <w:pPr>
-        <w:ind w:left="1080" w:hanging="720"/>
+        <w:ind w:left="3240" w:hanging="720"/>
       </w:pPr>
       <w:rPr>
         <w:rFonts w:eastAsia="Calibri" w:hint="default"/>
@@ -1812,7 +1807,7 @@
       <w:lvlText w:val="%1.%2.%3.%4.%5"/>
       <w:lvlJc w:val="left"/>
       <w:pPr>
-        <w:ind w:left="1440" w:hanging="1080"/>
+        <w:ind w:left="3600" w:hanging="1080"/>
       </w:pPr>
       <w:rPr>
         <w:rFonts w:eastAsia="Calibri" w:hint="default"/>
@@ -1827,7 +1822,7 @@
       <w:lvlText w:val="%1.%2.%3.%4.%5.%6"/>
       <w:lvlJc w:val="left"/>
       <w:pPr>
-        <w:ind w:left="1440" w:hanging="1080"/>
+        <w:ind w:left="3600" w:hanging="1080"/>
       </w:pPr>
       <w:rPr>
         <w:rFonts w:eastAsia="Calibri" w:hint="default"/>
@@ -1842,7 +1837,7 @@
       <w:lvlText w:val="%1.%2.%3.%4.%5.%6.%7"/>
       <w:lvlJc w:val="left"/>
       <w:pPr>
-        <w:ind w:left="1800" w:hanging="1440"/>
+        <w:ind w:left="3960" w:hanging="1440"/>
       </w:pPr>
       <w:rPr>
         <w:rFonts w:eastAsia="Calibri" w:hint="default"/>
@@ -1857,7 +1852,7 @@
       <w:lvlText w:val="%1.%2.%3.%4.%5.%6.%7.%8"/>
       <w:lvlJc w:val="left"/>
       <w:pPr>
-        <w:ind w:left="1800" w:hanging="1440"/>
+        <w:ind w:left="3960" w:hanging="1440"/>
       </w:pPr>
       <w:rPr>
         <w:rFonts w:eastAsia="Calibri" w:hint="default"/>
@@ -1872,7 +1867,7 @@
       <w:lvlText w:val="%1.%2.%3.%4.%5.%6.%7.%8.%9"/>
       <w:lvlJc w:val="left"/>
       <w:pPr>
-        <w:ind w:left="1800" w:hanging="1440"/>
+        <w:ind w:left="3960" w:hanging="1440"/>
       </w:pPr>
       <w:rPr>
         <w:rFonts w:eastAsia="Calibri" w:hint="default"/>
